--- a/Observations.docx
+++ b/Observations.docx
@@ -30,13 +30,7 @@
     </w:p>
     <w:p>
       <w:r>
-        <w:t xml:space="preserve">2. The 25% quantile (Q1) </w:t>
-      </w:r>
-      <w:r>
-        <w:t xml:space="preserve">for Education </w:t>
-      </w:r>
-      <w:r>
-        <w:t xml:space="preserve">is 14, meaning that 75% customers have at least an </w:t>
+        <w:t xml:space="preserve">2. The 25% quantile (Q1) for Education is 14, meaning that 75% customers have at least an </w:t>
       </w:r>
       <w:proofErr w:type="gramStart"/>
       <w:r>
@@ -88,6 +82,7 @@
       </w:r>
     </w:p>
     <w:p/>
+    <w:p/>
     <w:p>
       <w:r>
         <w:t>3.2 Age</w:t>
@@ -182,132 +177,152 @@
     </w:p>
     <w:p>
       <w:r>
+        <w:lastRenderedPageBreak/>
         <w:t>50% of customers want to use the equipment at least 3-4 times per week. Most customers want to use their treadmill at least 3 times per week.</w:t>
       </w:r>
     </w:p>
+    <w:p/>
+    <w:p>
+      <w:r>
+        <w:t>4.3 Product, Usage</w:t>
+      </w:r>
+    </w:p>
+    <w:p>
+      <w:r>
+        <w:t>1. TM798 customers plan to use their equipment the most at 3-6 times per week, with an outlier of 7 times per week.</w:t>
+      </w:r>
+    </w:p>
+    <w:p>
+      <w:r>
+        <w:t>2. Next, outside a few outliers, TM498 customers plan to use their equipment at 3 times per week.</w:t>
+      </w:r>
+    </w:p>
+    <w:p>
+      <w:r>
+        <w:t>3. Finally, TM195 customers plan to use their equipment 2-5 times per week.</w:t>
+      </w:r>
+    </w:p>
+    <w:p/>
+    <w:p>
+      <w:r>
+        <w:t>3.7 Fitness</w:t>
+      </w:r>
+    </w:p>
+    <w:p>
+      <w:r>
+        <w:t>The vast majority of customers rate themselves as 3 (moderately fit) in terms of fitness. 50% of customers rate themselves from 3 to 4.</w:t>
+      </w:r>
+    </w:p>
+    <w:p/>
+    <w:p>
+      <w:r>
+        <w:t>4.4 Product, Fitness</w:t>
+      </w:r>
+    </w:p>
+    <w:p>
+      <w:r>
+        <w:t>Fitness levels are similar for TM195 and TM498 customers (level 3</w:t>
+      </w:r>
+      <w:proofErr w:type="gramStart"/>
+      <w:r>
+        <w:t>)</w:t>
+      </w:r>
+      <w:proofErr w:type="gramEnd"/>
+      <w:r>
+        <w:t xml:space="preserve"> but the range is higher for customers of TM798 (3-5).</w:t>
+      </w:r>
+    </w:p>
+    <w:p/>
+    <w:p>
+      <w:r>
+        <w:t>3.8 Income</w:t>
+      </w:r>
+    </w:p>
+    <w:p>
+      <w:r>
+        <w:t>Income is right skewed. 50% of customers earn between 45,000-nearly 60,000. The median is near 50,000.</w:t>
+      </w:r>
+    </w:p>
+    <w:p/>
+    <w:p>
+      <w:r>
+        <w:t>4.5 Product, Income</w:t>
+      </w:r>
+    </w:p>
+    <w:p>
+      <w:r>
+        <w:t>T</w:t>
+      </w:r>
+      <w:r>
+        <w:t>M195 (29,562-68,220) and TM498 (31,836-67,083) customers fall into similar income ranges. TM798 customers have higher incomes (48,556-104,581).</w:t>
+      </w:r>
+    </w:p>
+    <w:p/>
+    <w:p>
+      <w:r>
+        <w:t>3.9 Miles</w:t>
+      </w:r>
+    </w:p>
+    <w:p>
+      <w:r>
+        <w:t>The number of miles is skewed right. The median is near 100 miles.</w:t>
+      </w:r>
+    </w:p>
+    <w:p/>
+    <w:p>
+      <w:r>
+        <w:t>4.6 Product, Miles</w:t>
+      </w:r>
+    </w:p>
+    <w:p>
+      <w:r>
+        <w:t>1. TM498 customers walk the lowest range of miles (21-125), with a few outliers (175 and 212).</w:t>
+      </w:r>
+    </w:p>
+    <w:p>
+      <w:r>
+        <w:t>2. TM195 customers walk a similar but slightly higher range of miles compared to TM498 (38-147), with outliers ranging up to 188.</w:t>
+      </w:r>
+    </w:p>
+    <w:p>
+      <w:r>
+        <w:t>3. TM798 customers walk a higher number of miles than the customers of the other two models at 80-300 miles, with an outlier of 360.</w:t>
+      </w:r>
+    </w:p>
+    <w:p/>
+    <w:p>
+      <w:r>
+        <w:t>4.7.1 Miles, Usage, Product</w:t>
+      </w:r>
+    </w:p>
+    <w:p>
+      <w:r>
+        <w:t>From the top graph we see that growth in intended usage correlates with growth in intended miles. We might expect this. Interestingly from the next graph, we see that higher usage and higher miles correspond with the more frequent purchase of TM798 model. Those with intended usage of 6-7 times per weeks only purchase TM798.</w:t>
+      </w:r>
+    </w:p>
+    <w:p/>
+    <w:p/>
+    <w:p>
+      <w:r>
+        <w:t>4.7.3 Fitness, Miles, Product</w:t>
+      </w:r>
+    </w:p>
     <w:p>
       <w:r>
         <w:lastRenderedPageBreak/>
-        <w:t>4.3 Product, Usage</w:t>
-      </w:r>
-    </w:p>
-    <w:p>
-      <w:r>
-        <w:t>1. TM798 customers plan to use their equipment the most at 3-6 times per week, with an outlier of 7 times per week.</w:t>
-      </w:r>
-    </w:p>
-    <w:p>
-      <w:r>
-        <w:t>2. Next, outside a few outliers, TM498 customers plan to use their equipment at 3 times per week.</w:t>
-      </w:r>
-    </w:p>
-    <w:p>
-      <w:r>
-        <w:t>3. Finally, TM195 customers plan to use their equipment 2-5 times per week.</w:t>
-      </w:r>
-    </w:p>
-    <w:p/>
-    <w:p>
-      <w:r>
-        <w:t>3.7 Fitness</w:t>
-      </w:r>
-    </w:p>
-    <w:p>
-      <w:r>
-        <w:t>The vast majority of customers rate themselves as 3.0 (moderately fit) in terms of fitness. 50% of customers rate themselves from 3 to 4.</w:t>
-      </w:r>
-    </w:p>
-    <w:p/>
-    <w:p>
-      <w:r>
-        <w:t>4.4 Product, Fitness</w:t>
-      </w:r>
-    </w:p>
-    <w:p>
-      <w:r>
-        <w:t>Fitness levels are similar for TM195 and TM498 customers (level 3</w:t>
-      </w:r>
-      <w:proofErr w:type="gramStart"/>
-      <w:r>
-        <w:t>)</w:t>
-      </w:r>
-      <w:proofErr w:type="gramEnd"/>
-      <w:r>
-        <w:t xml:space="preserve"> but the range is higher for customers of TM798 (3-5).</w:t>
-      </w:r>
-    </w:p>
-    <w:p/>
-    <w:p>
-      <w:r>
-        <w:t>3.8 Income</w:t>
-      </w:r>
-    </w:p>
-    <w:p>
-      <w:r>
-        <w:t>Income is right skewed. 50% of customers earn between 45,000-nearly 60,000. The median is near 50,000.</w:t>
-      </w:r>
-    </w:p>
-    <w:p/>
-    <w:p>
-      <w:r>
-        <w:t>4.5 Product, Income</w:t>
-      </w:r>
-    </w:p>
-    <w:p>
-      <w:r>
-        <w:t>T</w:t>
-      </w:r>
-      <w:r>
-        <w:t>M195 (29,562-68,220) and TM498 (31,836-67,083) customers fall into similar income ranges. TM798 customers have higher incomes (48,556-104,581).</w:t>
-      </w:r>
-    </w:p>
-    <w:p/>
-    <w:p>
-      <w:r>
-        <w:t>3.9 Miles</w:t>
-      </w:r>
-    </w:p>
-    <w:p>
-      <w:r>
-        <w:t>The number of miles is skewed right. The median is near 100 miles.</w:t>
-      </w:r>
-    </w:p>
-    <w:p/>
-    <w:p>
-      <w:r>
-        <w:t>4.6 Product, Miles</w:t>
-      </w:r>
-    </w:p>
-    <w:p>
-      <w:r>
-        <w:t>1. TM498 customers walk the lowest range of miles (21-125), with a few outliers (175 and 212).</w:t>
-      </w:r>
-    </w:p>
-    <w:p>
-      <w:r>
-        <w:t>2. TM195 customers walk a similar but slightly higher range of miles compared to TM498 (38-147), with outliers ranging up to 188.</w:t>
-      </w:r>
-    </w:p>
-    <w:p>
-      <w:r>
-        <w:t>3. TM798 customers walk a higher number of miles than the customers of the other two models at 80-300 miles, with an outlier of 360.</w:t>
-      </w:r>
-    </w:p>
-    <w:p/>
-    <w:p>
-      <w:r>
-        <w:t>4.7.1 Miles, Usage, Product</w:t>
-      </w:r>
-    </w:p>
-    <w:p>
-      <w:r>
-        <w:t>From the top graph we see that growth in intended usage correlates with growth in intended miles. We might expect this. Interestingly from the next graph, we see that higher usage and higher miles correspond with the more frequent purchase of TM798 model. Those with intended usage of 6-7 times per weeks only purchase TM798.</w:t>
-      </w:r>
-    </w:p>
-    <w:p/>
-    <w:p>
-      <w:r>
-        <w:t>4.7.2 Fitness, Usage, Product</w:t>
+        <w:t>From the first graph, we see that higher fitness levels correlate with higher intended miles. This makes sense and might be expected. From the second graph, we see that higher fitness level and intended miles correspond to higher frequency of purchase of the TM798 and secondarily the TM195.</w:t>
+      </w:r>
+    </w:p>
+    <w:p/>
+    <w:p>
+      <w:r>
+        <w:t xml:space="preserve">4.7.2 Fitness, </w:t>
+      </w:r>
+      <w:r>
+        <w:t>Usage</w:t>
+      </w:r>
+      <w:r>
+        <w:t>, Product</w:t>
       </w:r>
     </w:p>
     <w:p>
@@ -315,16 +330,7 @@
         <w:t>From the first graph we see that higher intended usage correlates with higher self-identified fitness level. This might be expected. From the second graph, we see that those with higher fitness levels and higher intended usage purchase the TM798 at higher frequency, with TM195 purchased at the next highest frequency.</w:t>
       </w:r>
     </w:p>
-    <w:p/>
-    <w:p>
-      <w:r>
-        <w:t>4.7.3 Fitness, Miles, Product</w:t>
-      </w:r>
-    </w:p>
-    <w:p>
-      <w:r>
-        <w:t>From the first graph, we see that higher fitness levels correlate with higher intended miles. This makes sense and might be expected. From the second graph, we see that higher fitness level and intended miles correspond to higher frequency of purchase of the TM798 and secondarily the TM195.</w:t>
-      </w:r>
+    <w:p>
       <w:r>
         <w:br/>
       </w:r>
